--- a/Docs/Печать/Макет отчета по практике РИС.docx
+++ b/Docs/Печать/Макет отчета по практике РИС.docx
@@ -332,7 +332,6 @@
                 <w:szCs w:val="28"/>
               </w:rPr>
             </w:pPr>
-            <w:proofErr w:type="spellStart"/>
             <w:r>
               <w:rPr>
                 <w:rFonts w:ascii="Times New Roman" w:hAnsi="Times New Roman"/>
@@ -340,55 +339,61 @@
                 <w:sz w:val="28"/>
                 <w:szCs w:val="28"/>
               </w:rPr>
-              <w:t>Мигур</w:t>
-            </w:r>
-            <w:proofErr w:type="spellEnd"/>
-            <w:r>
+              <w:t>Мигур М.В.</w:t>
+            </w:r>
+          </w:p>
+        </w:tc>
+      </w:tr>
+      <w:tr>
+        <w:tc>
+          <w:tcPr>
+            <w:tcW w:w="4077" w:type="dxa"/>
+          </w:tcPr>
+          <w:p>
+            <w:pPr>
+              <w:spacing w:before="120" w:after="120" w:line="240" w:lineRule="auto"/>
               <w:rPr>
                 <w:rFonts w:ascii="Times New Roman" w:hAnsi="Times New Roman"/>
                 <w:b/>
                 <w:sz w:val="28"/>
                 <w:szCs w:val="28"/>
               </w:rPr>
-              <w:t xml:space="preserve"> М.В.</w:t>
-            </w:r>
-          </w:p>
-        </w:tc>
-      </w:tr>
-      <w:tr>
-        <w:tc>
-          <w:tcPr>
-            <w:tcW w:w="4077" w:type="dxa"/>
-          </w:tcPr>
-          <w:p>
-            <w:pPr>
-              <w:spacing w:before="120" w:after="120" w:line="240" w:lineRule="auto"/>
+            </w:pPr>
+            <w:r>
               <w:rPr>
                 <w:rFonts w:ascii="Times New Roman" w:hAnsi="Times New Roman"/>
                 <w:b/>
                 <w:sz w:val="28"/>
                 <w:szCs w:val="28"/>
               </w:rPr>
-            </w:pPr>
-            <w:r>
+              <w:t>Руководитель практики</w:t>
+            </w:r>
+          </w:p>
+        </w:tc>
+        <w:tc>
+          <w:tcPr>
+            <w:tcW w:w="2268" w:type="dxa"/>
+          </w:tcPr>
+          <w:p>
+            <w:pPr>
+              <w:spacing w:before="120" w:after="120" w:line="240" w:lineRule="auto"/>
+              <w:jc w:val="center"/>
               <w:rPr>
                 <w:rFonts w:ascii="Times New Roman" w:hAnsi="Times New Roman"/>
                 <w:b/>
                 <w:sz w:val="28"/>
                 <w:szCs w:val="28"/>
               </w:rPr>
-              <w:t>Руководитель практики</w:t>
-            </w:r>
-          </w:p>
-        </w:tc>
-        <w:tc>
-          <w:tcPr>
-            <w:tcW w:w="2268" w:type="dxa"/>
+            </w:pPr>
+          </w:p>
+        </w:tc>
+        <w:tc>
+          <w:tcPr>
+            <w:tcW w:w="3119" w:type="dxa"/>
           </w:tcPr>
           <w:p>
             <w:pPr>
               <w:spacing w:before="120" w:after="120" w:line="240" w:lineRule="auto"/>
-              <w:jc w:val="center"/>
               <w:rPr>
                 <w:rFonts w:ascii="Times New Roman" w:hAnsi="Times New Roman"/>
                 <w:b/>
@@ -396,41 +401,14 @@
                 <w:szCs w:val="28"/>
               </w:rPr>
             </w:pPr>
-          </w:p>
-        </w:tc>
-        <w:tc>
-          <w:tcPr>
-            <w:tcW w:w="3119" w:type="dxa"/>
-          </w:tcPr>
-          <w:p>
-            <w:pPr>
-              <w:spacing w:before="120" w:after="120" w:line="240" w:lineRule="auto"/>
+            <w:r>
               <w:rPr>
                 <w:rFonts w:ascii="Times New Roman" w:hAnsi="Times New Roman"/>
                 <w:b/>
                 <w:sz w:val="28"/>
                 <w:szCs w:val="28"/>
               </w:rPr>
-            </w:pPr>
-            <w:proofErr w:type="spellStart"/>
-            <w:r>
-              <w:rPr>
-                <w:rFonts w:ascii="Times New Roman" w:hAnsi="Times New Roman"/>
-                <w:b/>
-                <w:sz w:val="28"/>
-                <w:szCs w:val="28"/>
-              </w:rPr>
-              <w:t>Пьяненкова</w:t>
-            </w:r>
-            <w:proofErr w:type="spellEnd"/>
-            <w:r>
-              <w:rPr>
-                <w:rFonts w:ascii="Times New Roman" w:hAnsi="Times New Roman"/>
-                <w:b/>
-                <w:sz w:val="28"/>
-                <w:szCs w:val="28"/>
-              </w:rPr>
-              <w:t xml:space="preserve"> А.В.</w:t>
+              <w:t>Пьяненкова А.В.</w:t>
             </w:r>
           </w:p>
           <w:p>
@@ -1789,15 +1767,7 @@
         <w:t>ПО</w:t>
       </w:r>
       <w:r>
-        <w:t>У «</w:t>
-      </w:r>
-      <w:proofErr w:type="spellStart"/>
-      <w:r>
-        <w:t>Омавиат</w:t>
-      </w:r>
-      <w:proofErr w:type="spellEnd"/>
-      <w:r>
-        <w:t>»</w:t>
+        <w:t>У «Омавиат»</w:t>
       </w:r>
     </w:p>
     <w:p>
@@ -1894,15 +1864,7 @@
         <w:t>ПО</w:t>
       </w:r>
       <w:r>
-        <w:t>У «</w:t>
-      </w:r>
-      <w:proofErr w:type="spellStart"/>
-      <w:r>
-        <w:t>Омавиат</w:t>
-      </w:r>
-      <w:proofErr w:type="spellEnd"/>
-      <w:r>
-        <w:t>»</w:t>
+        <w:t>У «Омавиат»</w:t>
       </w:r>
       <w:r>
         <w:t>.</w:t>
@@ -2030,18 +1992,8 @@
           <w:sz w:val="24"/>
           <w:szCs w:val="24"/>
         </w:rPr>
-        <w:t xml:space="preserve">Создание логической модели данных в </w:t>
-      </w:r>
-      <w:proofErr w:type="spellStart"/>
-      <w:r>
-        <w:rPr>
-          <w:rFonts w:ascii="Times New Roman" w:hAnsi="Times New Roman" w:cs="Times New Roman"/>
-          <w:sz w:val="24"/>
-          <w:szCs w:val="24"/>
-        </w:rPr>
-        <w:t>Vis</w:t>
-      </w:r>
-      <w:proofErr w:type="spellEnd"/>
+        <w:t>Создание логической модели данных в Vis</w:t>
+      </w:r>
       <w:r>
         <w:rPr>
           <w:rFonts w:ascii="Times New Roman" w:hAnsi="Times New Roman" w:cs="Times New Roman"/>
@@ -2211,10 +2163,7 @@
         <w:t>Разработка ИС</w:t>
       </w:r>
       <w:r>
-        <w:t xml:space="preserve"> </w:t>
-      </w:r>
-      <w:r>
-        <w:t>«</w:t>
+        <w:t xml:space="preserve"> «</w:t>
       </w:r>
       <w:r>
         <w:rPr>
@@ -2222,15 +2171,7 @@
           <w:rFonts w:ascii="Times New Roman" w:hAnsi="Times New Roman"/>
           <w:color w:val="auto"/>
         </w:rPr>
-        <w:t>Социологические исследования</w:t>
-      </w:r>
-      <w:r>
-        <w:rPr>
-          <w:rStyle w:val="af2"/>
-          <w:rFonts w:ascii="Times New Roman" w:hAnsi="Times New Roman"/>
-          <w:color w:val="auto"/>
-        </w:rPr>
-        <w:t>»</w:t>
+        <w:t>Социологические исследования»</w:t>
       </w:r>
     </w:p>
     <w:p>
@@ -2549,14 +2490,12 @@
             <w:r>
               <w:t xml:space="preserve">Выполнил 5 </w:t>
             </w:r>
-            <w:proofErr w:type="spellStart"/>
             <w:r>
               <w:rPr>
                 <w:lang w:val="en-US"/>
               </w:rPr>
               <w:t>sql</w:t>
             </w:r>
-            <w:proofErr w:type="spellEnd"/>
             <w:r>
               <w:t xml:space="preserve"> </w:t>
             </w:r>
@@ -2755,27 +2694,13 @@
         <w:rPr>
           <w:snapToGrid w:val="0"/>
         </w:rPr>
-        <w:t xml:space="preserve">кая модель разработана </w:t>
-      </w:r>
-      <w:proofErr w:type="gramStart"/>
+        <w:t xml:space="preserve">кая модель разработана в  </w:t>
+      </w:r>
       <w:r>
         <w:rPr>
           <w:snapToGrid w:val="0"/>
         </w:rPr>
-        <w:t xml:space="preserve">в  </w:t>
-      </w:r>
-      <w:r>
-        <w:rPr>
-          <w:snapToGrid w:val="0"/>
-        </w:rPr>
-        <w:t>среде</w:t>
-      </w:r>
-      <w:proofErr w:type="gramEnd"/>
-      <w:r>
-        <w:rPr>
-          <w:snapToGrid w:val="0"/>
-        </w:rPr>
-        <w:t xml:space="preserve"> проектирования </w:t>
+        <w:t xml:space="preserve">среде проектирования </w:t>
       </w:r>
       <w:r>
         <w:rPr>
@@ -2884,13 +2809,8 @@
       <w:r>
         <w:t>-</w:t>
       </w:r>
-      <w:proofErr w:type="spellStart"/>
-      <w:r>
-        <w:t>диаграма</w:t>
-      </w:r>
-      <w:proofErr w:type="spellEnd"/>
-      <w:r>
-        <w:t xml:space="preserve"> ИС «Социологические исследования»</w:t>
+      <w:r>
+        <w:t>диаграма ИС «Социологические исследования»</w:t>
       </w:r>
     </w:p>
     <w:p>
@@ -3365,23 +3285,13 @@
                 <w:szCs w:val="20"/>
               </w:rPr>
             </w:pPr>
-            <w:proofErr w:type="spellStart"/>
-            <w:r>
-              <w:rPr>
-                <w:rFonts w:ascii="Times New Roman" w:hAnsi="Times New Roman" w:cs="Times New Roman"/>
-                <w:sz w:val="20"/>
-                <w:szCs w:val="20"/>
-              </w:rPr>
-              <w:t>КодРуководителя</w:t>
-            </w:r>
-            <w:proofErr w:type="spellEnd"/>
-            <w:r>
-              <w:rPr>
-                <w:rFonts w:ascii="Times New Roman" w:hAnsi="Times New Roman" w:cs="Times New Roman"/>
-                <w:sz w:val="20"/>
-                <w:szCs w:val="20"/>
-              </w:rPr>
-              <w:t xml:space="preserve"> </w:t>
+            <w:r>
+              <w:rPr>
+                <w:rFonts w:ascii="Times New Roman" w:hAnsi="Times New Roman" w:cs="Times New Roman"/>
+                <w:sz w:val="20"/>
+                <w:szCs w:val="20"/>
+              </w:rPr>
+              <w:t xml:space="preserve">КодРуководителя </w:t>
             </w:r>
           </w:p>
         </w:tc>
@@ -3976,7 +3886,6 @@
                 <w:szCs w:val="20"/>
               </w:rPr>
             </w:pPr>
-            <w:proofErr w:type="spellStart"/>
             <w:r>
               <w:rPr>
                 <w:rFonts w:ascii="Times New Roman" w:hAnsi="Times New Roman" w:cs="Times New Roman"/>
@@ -3986,7 +3895,6 @@
               </w:rPr>
               <w:t>КодРеспондента</w:t>
             </w:r>
-            <w:proofErr w:type="spellEnd"/>
           </w:p>
         </w:tc>
         <w:tc>
@@ -4905,7 +4813,6 @@
                 <w:szCs w:val="20"/>
               </w:rPr>
             </w:pPr>
-            <w:proofErr w:type="spellStart"/>
             <w:r>
               <w:rPr>
                 <w:rFonts w:ascii="Times New Roman" w:hAnsi="Times New Roman" w:cs="Times New Roman"/>
@@ -4914,7 +4821,6 @@
               </w:rPr>
               <w:t>КодСпискаВопросов</w:t>
             </w:r>
-            <w:proofErr w:type="spellEnd"/>
           </w:p>
         </w:tc>
         <w:tc>
@@ -5013,7 +4919,6 @@
                 <w:szCs w:val="20"/>
               </w:rPr>
             </w:pPr>
-            <w:proofErr w:type="spellStart"/>
             <w:r>
               <w:rPr>
                 <w:rFonts w:ascii="Times New Roman" w:hAnsi="Times New Roman" w:cs="Times New Roman"/>
@@ -5022,7 +4927,6 @@
               </w:rPr>
               <w:t>КодВопроса</w:t>
             </w:r>
-            <w:proofErr w:type="spellEnd"/>
           </w:p>
         </w:tc>
         <w:tc>
@@ -5301,7 +5205,6 @@
                 <w:szCs w:val="20"/>
               </w:rPr>
             </w:pPr>
-            <w:proofErr w:type="spellStart"/>
             <w:r>
               <w:rPr>
                 <w:rFonts w:ascii="Times New Roman" w:hAnsi="Times New Roman" w:cs="Times New Roman"/>
@@ -5310,7 +5213,6 @@
               </w:rPr>
               <w:t>КодВопроса</w:t>
             </w:r>
-            <w:proofErr w:type="spellEnd"/>
           </w:p>
         </w:tc>
         <w:tc>
@@ -5777,7 +5679,6 @@
                 <w:szCs w:val="20"/>
               </w:rPr>
             </w:pPr>
-            <w:proofErr w:type="spellStart"/>
             <w:r>
               <w:rPr>
                 <w:rFonts w:ascii="Times New Roman" w:hAnsi="Times New Roman" w:cs="Times New Roman"/>
@@ -5786,7 +5687,6 @@
               </w:rPr>
               <w:t>Первчиный</w:t>
             </w:r>
-            <w:proofErr w:type="spellEnd"/>
           </w:p>
         </w:tc>
         <w:tc>
@@ -5801,7 +5701,6 @@
                 <w:szCs w:val="20"/>
               </w:rPr>
             </w:pPr>
-            <w:proofErr w:type="spellStart"/>
             <w:r>
               <w:rPr>
                 <w:rFonts w:ascii="Times New Roman" w:hAnsi="Times New Roman" w:cs="Times New Roman"/>
@@ -5810,7 +5709,6 @@
               </w:rPr>
               <w:t>КодРеспондента</w:t>
             </w:r>
-            <w:proofErr w:type="spellEnd"/>
           </w:p>
         </w:tc>
         <w:tc>
@@ -5916,7 +5814,6 @@
                 <w:szCs w:val="20"/>
               </w:rPr>
             </w:pPr>
-            <w:proofErr w:type="spellStart"/>
             <w:r>
               <w:rPr>
                 <w:rFonts w:ascii="Times New Roman" w:hAnsi="Times New Roman" w:cs="Times New Roman"/>
@@ -5925,7 +5822,6 @@
               </w:rPr>
               <w:t>КодСпискаВопросов</w:t>
             </w:r>
-            <w:proofErr w:type="spellEnd"/>
           </w:p>
         </w:tc>
         <w:tc>
@@ -6317,7 +6213,6 @@
                 <w:szCs w:val="20"/>
               </w:rPr>
             </w:pPr>
-            <w:proofErr w:type="spellStart"/>
             <w:r>
               <w:rPr>
                 <w:rFonts w:ascii="Times New Roman" w:hAnsi="Times New Roman" w:cs="Times New Roman"/>
@@ -6326,7 +6221,6 @@
               </w:rPr>
               <w:t>КодАгента</w:t>
             </w:r>
-            <w:proofErr w:type="spellEnd"/>
           </w:p>
         </w:tc>
         <w:tc>
@@ -6424,7 +6318,6 @@
                 <w:szCs w:val="20"/>
               </w:rPr>
             </w:pPr>
-            <w:proofErr w:type="spellStart"/>
             <w:r>
               <w:rPr>
                 <w:rFonts w:ascii="Times New Roman" w:hAnsi="Times New Roman" w:cs="Times New Roman"/>
@@ -6433,7 +6326,6 @@
               </w:rPr>
               <w:t>КодРуководителя</w:t>
             </w:r>
-            <w:proofErr w:type="spellEnd"/>
           </w:p>
         </w:tc>
         <w:tc>
@@ -7027,7 +6919,6 @@
                 <w:szCs w:val="20"/>
               </w:rPr>
             </w:pPr>
-            <w:proofErr w:type="spellStart"/>
             <w:r>
               <w:rPr>
                 <w:rFonts w:ascii="Times New Roman" w:hAnsi="Times New Roman" w:cs="Times New Roman"/>
@@ -7036,7 +6927,6 @@
               </w:rPr>
               <w:t>КодСпискаВопросов</w:t>
             </w:r>
-            <w:proofErr w:type="spellEnd"/>
           </w:p>
         </w:tc>
         <w:tc>
@@ -7134,7 +7024,6 @@
                 <w:szCs w:val="20"/>
               </w:rPr>
             </w:pPr>
-            <w:proofErr w:type="spellStart"/>
             <w:r>
               <w:rPr>
                 <w:rFonts w:ascii="Times New Roman" w:hAnsi="Times New Roman" w:cs="Times New Roman"/>
@@ -7143,7 +7032,6 @@
               </w:rPr>
               <w:t>КодАгента</w:t>
             </w:r>
-            <w:proofErr w:type="spellEnd"/>
           </w:p>
         </w:tc>
         <w:tc>
@@ -7241,7 +7129,6 @@
                 <w:szCs w:val="20"/>
               </w:rPr>
             </w:pPr>
-            <w:proofErr w:type="spellStart"/>
             <w:r>
               <w:rPr>
                 <w:rFonts w:ascii="Times New Roman" w:hAnsi="Times New Roman" w:cs="Times New Roman"/>
@@ -7250,7 +7137,6 @@
               </w:rPr>
               <w:t>КодРуководителя</w:t>
             </w:r>
-            <w:proofErr w:type="spellEnd"/>
           </w:p>
         </w:tc>
         <w:tc>
@@ -7686,8 +7572,8 @@
           <w:szCs w:val="24"/>
         </w:rPr>
       </w:pPr>
-      <w:bookmarkStart w:id="15" w:name="_Toc61602776"/>
-      <w:bookmarkStart w:id="16" w:name="_Toc61602777"/>
+      <w:bookmarkStart w:id="15" w:name="_Toc61602777"/>
+      <w:bookmarkStart w:id="16" w:name="_Toc61602776"/>
       <w:r>
         <w:rPr>
           <w:rFonts w:ascii="Times New Roman" w:hAnsi="Times New Roman" w:cs="Times New Roman"/>
@@ -7698,7 +7584,7 @@
         </w:rPr>
         <w:t>Описание меню</w:t>
       </w:r>
-      <w:bookmarkEnd w:id="16"/>
+      <w:bookmarkEnd w:id="15"/>
     </w:p>
     <w:p>
       <w:pPr>
@@ -7726,10 +7612,10 @@
           <w:noProof/>
         </w:rPr>
         <w:drawing>
-          <wp:inline distT="0" distB="0" distL="0" distR="0" wp14:anchorId="7357DE13" wp14:editId="6E03CEB5">
-            <wp:extent cx="4754880" cy="4907707"/>
-            <wp:effectExtent l="0" t="0" r="7620" b="7620"/>
-            <wp:docPr id="4" name="Рисунок 4"/>
+          <wp:inline distT="0" distB="0" distL="0" distR="0" wp14:anchorId="6D5A8EC4" wp14:editId="4623DF87">
+            <wp:extent cx="4160881" cy="4656223"/>
+            <wp:effectExtent l="0" t="0" r="0" b="0"/>
+            <wp:docPr id="6" name="Рисунок 6"/>
             <wp:cNvGraphicFramePr>
               <a:graphicFrameLocks xmlns:a="http://schemas.openxmlformats.org/drawingml/2006/main" noChangeAspect="1"/>
             </wp:cNvGraphicFramePr>
@@ -7749,7 +7635,7 @@
                   <pic:spPr>
                     <a:xfrm>
                       <a:off x="0" y="0"/>
-                      <a:ext cx="4757871" cy="4910794"/>
+                      <a:ext cx="4160881" cy="4656223"/>
                     </a:xfrm>
                     <a:prstGeom prst="rect">
                       <a:avLst/>
@@ -7839,207 +7725,24 @@
         <w:lastRenderedPageBreak/>
         <w:t>Описание экранных форм</w:t>
       </w:r>
-      <w:bookmarkEnd w:id="15"/>
-    </w:p>
-    <w:p>
-      <w:pPr>
-        <w:spacing w:line="240" w:lineRule="auto"/>
-        <w:rPr>
-          <w:rFonts w:ascii="Times New Roman" w:hAnsi="Times New Roman" w:cs="Times New Roman"/>
-          <w:snapToGrid w:val="0"/>
-        </w:rPr>
-      </w:pPr>
-      <w:r>
-        <w:rPr>
-          <w:rFonts w:ascii="Times New Roman" w:hAnsi="Times New Roman" w:cs="Times New Roman"/>
-          <w:snapToGrid w:val="0"/>
-        </w:rPr>
-        <w:t>. . . . . .</w:t>
-      </w:r>
-    </w:p>
-    <w:p>
-      <w:pPr>
-        <w:spacing w:line="240" w:lineRule="auto"/>
-        <w:rPr>
-          <w:rFonts w:ascii="Times New Roman" w:hAnsi="Times New Roman" w:cs="Times New Roman"/>
-          <w:snapToGrid w:val="0"/>
-        </w:rPr>
-      </w:pPr>
-      <w:r>
-        <w:rPr>
-          <w:rFonts w:ascii="Times New Roman" w:hAnsi="Times New Roman" w:cs="Times New Roman"/>
-          <w:snapToGrid w:val="0"/>
-        </w:rPr>
-        <w:t xml:space="preserve">. . . </w:t>
-      </w:r>
-    </w:p>
-    <w:p>
-      <w:pPr>
-        <w:pageBreakBefore/>
-        <w:spacing w:line="240" w:lineRule="auto"/>
-        <w:jc w:val="center"/>
-        <w:outlineLvl w:val="0"/>
-        <w:rPr>
-          <w:rFonts w:ascii="Times New Roman" w:hAnsi="Times New Roman" w:cs="Times New Roman"/>
-          <w:b/>
-          <w:snapToGrid w:val="0"/>
-          <w:sz w:val="24"/>
-          <w:szCs w:val="24"/>
-        </w:rPr>
-      </w:pPr>
-      <w:bookmarkStart w:id="17" w:name="_Toc61602778"/>
-      <w:r>
-        <w:rPr>
-          <w:rFonts w:ascii="Times New Roman" w:hAnsi="Times New Roman" w:cs="Times New Roman"/>
-          <w:b/>
-          <w:snapToGrid w:val="0"/>
-          <w:sz w:val="24"/>
-          <w:szCs w:val="24"/>
-        </w:rPr>
-        <w:lastRenderedPageBreak/>
-        <w:t>Описание запросов базы данных</w:t>
-      </w:r>
-      <w:bookmarkEnd w:id="17"/>
-    </w:p>
-    <w:p>
-      <w:pPr>
-        <w:rPr>
-          <w:rFonts w:ascii="Times New Roman" w:hAnsi="Times New Roman" w:cs="Times New Roman"/>
-          <w:b/>
-          <w:bCs/>
-          <w:sz w:val="24"/>
-          <w:szCs w:val="24"/>
-        </w:rPr>
-      </w:pPr>
-      <w:r>
-        <w:rPr>
-          <w:rFonts w:ascii="Times New Roman" w:hAnsi="Times New Roman" w:cs="Times New Roman"/>
-          <w:b/>
-          <w:bCs/>
-          <w:sz w:val="24"/>
-          <w:szCs w:val="24"/>
-        </w:rPr>
-        <w:t>Формулировки запросов</w:t>
-      </w:r>
-    </w:p>
-    <w:p>
-      <w:pPr>
-        <w:pStyle w:val="af1"/>
+      <w:bookmarkEnd w:id="16"/>
+    </w:p>
+    <w:p>
+      <w:pPr>
+        <w:pStyle w:val="af5"/>
         <w:numPr>
           <w:ilvl w:val="0"/>
-          <w:numId w:val="10"/>
+          <w:numId w:val="11"/>
         </w:numPr>
-        <w:spacing w:before="120" w:after="120" w:line="240" w:lineRule="auto"/>
-        <w:ind w:left="714" w:hanging="357"/>
-        <w:rPr>
-          <w:rFonts w:ascii="Times New Roman" w:hAnsi="Times New Roman" w:cs="Times New Roman"/>
-          <w:sz w:val="24"/>
-          <w:szCs w:val="24"/>
-        </w:rPr>
-      </w:pPr>
-      <w:r>
-        <w:rPr>
-          <w:rFonts w:ascii="Times New Roman" w:hAnsi="Times New Roman" w:cs="Times New Roman"/>
-          <w:sz w:val="24"/>
-          <w:szCs w:val="24"/>
-        </w:rPr>
-        <w:t>Вывести самого младшего и самого старшего респондента.</w:t>
-      </w:r>
-    </w:p>
-    <w:p>
-      <w:pPr>
-        <w:pStyle w:val="af5"/>
-      </w:pPr>
-      <w:r>
-        <w:t>Скрипт запроса 1:</w:t>
-      </w:r>
-    </w:p>
-    <w:p>
-      <w:pPr>
-        <w:pStyle w:val="af1"/>
-        <w:spacing w:before="120" w:after="120" w:line="240" w:lineRule="auto"/>
-        <w:ind w:left="714"/>
-        <w:rPr>
-          <w:rFonts w:ascii="Courier New" w:hAnsi="Courier New" w:cs="Courier New"/>
-          <w:sz w:val="20"/>
-          <w:szCs w:val="20"/>
-        </w:rPr>
-      </w:pPr>
-      <w:r>
-        <w:rPr>
-          <w:rFonts w:ascii="Courier New" w:hAnsi="Courier New" w:cs="Courier New"/>
-          <w:sz w:val="20"/>
-          <w:szCs w:val="20"/>
-        </w:rPr>
-        <w:t>SELECT *</w:t>
-      </w:r>
-    </w:p>
-    <w:p>
-      <w:pPr>
-        <w:pStyle w:val="af1"/>
-        <w:spacing w:before="120" w:after="120" w:line="240" w:lineRule="auto"/>
-        <w:ind w:left="714"/>
-        <w:rPr>
-          <w:rFonts w:ascii="Courier New" w:hAnsi="Courier New" w:cs="Courier New"/>
-          <w:sz w:val="20"/>
-          <w:szCs w:val="20"/>
-        </w:rPr>
-      </w:pPr>
-      <w:r>
-        <w:rPr>
-          <w:rFonts w:ascii="Courier New" w:hAnsi="Courier New" w:cs="Courier New"/>
-          <w:sz w:val="20"/>
-          <w:szCs w:val="20"/>
-        </w:rPr>
-        <w:t>FROM Респонденты</w:t>
-      </w:r>
-    </w:p>
-    <w:p>
-      <w:pPr>
-        <w:pStyle w:val="af1"/>
-        <w:spacing w:before="120" w:after="120" w:line="240" w:lineRule="auto"/>
-        <w:ind w:left="714"/>
-        <w:rPr>
-          <w:rFonts w:ascii="Courier New" w:hAnsi="Courier New" w:cs="Courier New"/>
-          <w:sz w:val="20"/>
-          <w:szCs w:val="20"/>
-        </w:rPr>
-      </w:pPr>
-      <w:r>
-        <w:rPr>
-          <w:rFonts w:ascii="Courier New" w:hAnsi="Courier New" w:cs="Courier New"/>
-          <w:sz w:val="20"/>
-          <w:szCs w:val="20"/>
-        </w:rPr>
-        <w:t>WHERE Возраст = (SELECT MIN(Возраст) FROM Респонденты)</w:t>
-      </w:r>
-    </w:p>
-    <w:p>
-      <w:pPr>
-        <w:pStyle w:val="af1"/>
-        <w:spacing w:before="120" w:after="120" w:line="240" w:lineRule="auto"/>
-        <w:ind w:left="714"/>
-        <w:rPr>
-          <w:rFonts w:ascii="Courier New" w:hAnsi="Courier New" w:cs="Courier New"/>
-          <w:sz w:val="20"/>
-          <w:szCs w:val="20"/>
-        </w:rPr>
-      </w:pPr>
-      <w:r>
-        <w:rPr>
-          <w:rFonts w:ascii="Courier New" w:hAnsi="Courier New" w:cs="Courier New"/>
-          <w:sz w:val="20"/>
-          <w:szCs w:val="20"/>
-        </w:rPr>
-        <w:t xml:space="preserve">   OR Возраст = (SELECT MAX(Возраст) FROM Респонденты);</w:t>
-      </w:r>
-    </w:p>
-    <w:p>
-      <w:pPr>
-        <w:pStyle w:val="af5"/>
-      </w:pPr>
-      <w:r>
-        <w:t>Результат:</w:t>
+        <w:rPr>
+          <w:snapToGrid w:val="0"/>
+        </w:rPr>
+      </w:pPr>
+      <w:r>
+        <w:rPr>
+          <w:snapToGrid w:val="0"/>
+        </w:rPr>
+        <w:t>Форма «Агенты», выводящая информацию о сотрудниках компании, проводящих социологические исследования (рис. 4)</w:t>
       </w:r>
     </w:p>
     <w:p>
@@ -8047,16 +7750,19 @@
         <w:pStyle w:val="af5"/>
         <w:ind w:firstLine="0"/>
         <w:jc w:val="center"/>
+        <w:rPr>
+          <w:snapToGrid w:val="0"/>
+        </w:rPr>
       </w:pPr>
       <w:r>
         <w:rPr>
           <w:noProof/>
         </w:rPr>
         <w:drawing>
-          <wp:inline distT="0" distB="0" distL="0" distR="0" wp14:anchorId="3A58C8AA" wp14:editId="18D1B4EE">
-            <wp:extent cx="6480175" cy="417195"/>
-            <wp:effectExtent l="0" t="0" r="0" b="1905"/>
-            <wp:docPr id="5" name="Рисунок 5"/>
+          <wp:inline distT="0" distB="0" distL="0" distR="0" wp14:anchorId="7F72E7D3" wp14:editId="76347925">
+            <wp:extent cx="5395428" cy="3962743"/>
+            <wp:effectExtent l="0" t="0" r="0" b="0"/>
+            <wp:docPr id="7" name="Рисунок 7"/>
             <wp:cNvGraphicFramePr>
               <a:graphicFrameLocks xmlns:a="http://schemas.openxmlformats.org/drawingml/2006/main" noChangeAspect="1"/>
             </wp:cNvGraphicFramePr>
@@ -8076,6 +7782,290 @@
                   <pic:spPr>
                     <a:xfrm>
                       <a:off x="0" y="0"/>
+                      <a:ext cx="5395428" cy="3962743"/>
+                    </a:xfrm>
+                    <a:prstGeom prst="rect">
+                      <a:avLst/>
+                    </a:prstGeom>
+                  </pic:spPr>
+                </pic:pic>
+              </a:graphicData>
+            </a:graphic>
+          </wp:inline>
+        </w:drawing>
+      </w:r>
+    </w:p>
+    <w:p>
+      <w:pPr>
+        <w:pStyle w:val="af5"/>
+        <w:numPr>
+          <w:ilvl w:val="0"/>
+          <w:numId w:val="11"/>
+        </w:numPr>
+        <w:rPr>
+          <w:snapToGrid w:val="0"/>
+        </w:rPr>
+      </w:pPr>
+      <w:r>
+        <w:rPr>
+          <w:snapToGrid w:val="0"/>
+        </w:rPr>
+        <w:t>Форма «Руководители», выводящая информацию и руководящем составе социологических исследований (рис. 5)</w:t>
+      </w:r>
+    </w:p>
+    <w:p>
+      <w:pPr>
+        <w:pStyle w:val="af5"/>
+        <w:ind w:firstLine="0"/>
+        <w:jc w:val="center"/>
+        <w:rPr>
+          <w:snapToGrid w:val="0"/>
+        </w:rPr>
+      </w:pPr>
+      <w:r>
+        <w:rPr>
+          <w:noProof/>
+        </w:rPr>
+        <w:drawing>
+          <wp:inline distT="0" distB="0" distL="0" distR="0" wp14:anchorId="2219762B" wp14:editId="6A690F97">
+            <wp:extent cx="6480175" cy="3954145"/>
+            <wp:effectExtent l="0" t="0" r="0" b="8255"/>
+            <wp:docPr id="8" name="Рисунок 8"/>
+            <wp:cNvGraphicFramePr>
+              <a:graphicFrameLocks xmlns:a="http://schemas.openxmlformats.org/drawingml/2006/main" noChangeAspect="1"/>
+            </wp:cNvGraphicFramePr>
+            <a:graphic xmlns:a="http://schemas.openxmlformats.org/drawingml/2006/main">
+              <a:graphicData uri="http://schemas.openxmlformats.org/drawingml/2006/picture">
+                <pic:pic xmlns:pic="http://schemas.openxmlformats.org/drawingml/2006/picture">
+                  <pic:nvPicPr>
+                    <pic:cNvPr id="1" name=""/>
+                    <pic:cNvPicPr/>
+                  </pic:nvPicPr>
+                  <pic:blipFill>
+                    <a:blip r:embed="rId13"/>
+                    <a:stretch>
+                      <a:fillRect/>
+                    </a:stretch>
+                  </pic:blipFill>
+                  <pic:spPr>
+                    <a:xfrm>
+                      <a:off x="0" y="0"/>
+                      <a:ext cx="6480175" cy="3954145"/>
+                    </a:xfrm>
+                    <a:prstGeom prst="rect">
+                      <a:avLst/>
+                    </a:prstGeom>
+                  </pic:spPr>
+                </pic:pic>
+              </a:graphicData>
+            </a:graphic>
+          </wp:inline>
+        </w:drawing>
+      </w:r>
+    </w:p>
+    <w:p>
+      <w:pPr>
+        <w:pageBreakBefore/>
+        <w:spacing w:line="240" w:lineRule="auto"/>
+        <w:jc w:val="center"/>
+        <w:outlineLvl w:val="0"/>
+        <w:rPr>
+          <w:rFonts w:ascii="Times New Roman" w:hAnsi="Times New Roman" w:cs="Times New Roman"/>
+          <w:b/>
+          <w:snapToGrid w:val="0"/>
+          <w:sz w:val="24"/>
+          <w:szCs w:val="24"/>
+        </w:rPr>
+      </w:pPr>
+      <w:bookmarkStart w:id="17" w:name="_Toc61602778"/>
+      <w:r>
+        <w:rPr>
+          <w:rFonts w:ascii="Times New Roman" w:hAnsi="Times New Roman" w:cs="Times New Roman"/>
+          <w:b/>
+          <w:snapToGrid w:val="0"/>
+          <w:sz w:val="24"/>
+          <w:szCs w:val="24"/>
+        </w:rPr>
+        <w:lastRenderedPageBreak/>
+        <w:t>Описание запросов базы данных</w:t>
+      </w:r>
+      <w:bookmarkEnd w:id="17"/>
+    </w:p>
+    <w:p>
+      <w:pPr>
+        <w:rPr>
+          <w:rFonts w:ascii="Times New Roman" w:hAnsi="Times New Roman" w:cs="Times New Roman"/>
+          <w:b/>
+          <w:bCs/>
+          <w:sz w:val="24"/>
+          <w:szCs w:val="24"/>
+        </w:rPr>
+      </w:pPr>
+      <w:r>
+        <w:rPr>
+          <w:rFonts w:ascii="Times New Roman" w:hAnsi="Times New Roman" w:cs="Times New Roman"/>
+          <w:b/>
+          <w:bCs/>
+          <w:sz w:val="24"/>
+          <w:szCs w:val="24"/>
+        </w:rPr>
+        <w:t>Формулировки запросов</w:t>
+      </w:r>
+    </w:p>
+    <w:p>
+      <w:pPr>
+        <w:pStyle w:val="af1"/>
+        <w:numPr>
+          <w:ilvl w:val="0"/>
+          <w:numId w:val="10"/>
+        </w:numPr>
+        <w:spacing w:before="120" w:after="120" w:line="240" w:lineRule="auto"/>
+        <w:ind w:left="714" w:hanging="357"/>
+        <w:rPr>
+          <w:rFonts w:ascii="Times New Roman" w:hAnsi="Times New Roman" w:cs="Times New Roman"/>
+          <w:sz w:val="24"/>
+          <w:szCs w:val="24"/>
+        </w:rPr>
+      </w:pPr>
+      <w:r>
+        <w:rPr>
+          <w:rFonts w:ascii="Times New Roman" w:hAnsi="Times New Roman" w:cs="Times New Roman"/>
+          <w:sz w:val="24"/>
+          <w:szCs w:val="24"/>
+        </w:rPr>
+        <w:t>Вывести самого младшего и самого старшего респондента.</w:t>
+      </w:r>
+    </w:p>
+    <w:p>
+      <w:pPr>
+        <w:pStyle w:val="af5"/>
+      </w:pPr>
+      <w:r>
+        <w:t>Скрипт запроса 1:</w:t>
+      </w:r>
+    </w:p>
+    <w:p>
+      <w:pPr>
+        <w:pStyle w:val="af1"/>
+        <w:spacing w:before="120" w:after="120" w:line="240" w:lineRule="auto"/>
+        <w:ind w:left="0"/>
+        <w:rPr>
+          <w:rFonts w:ascii="Courier New" w:hAnsi="Courier New" w:cs="Courier New"/>
+          <w:sz w:val="20"/>
+          <w:szCs w:val="20"/>
+        </w:rPr>
+      </w:pPr>
+      <w:r>
+        <w:rPr>
+          <w:rFonts w:ascii="Courier New" w:hAnsi="Courier New" w:cs="Courier New"/>
+          <w:sz w:val="20"/>
+          <w:szCs w:val="20"/>
+        </w:rPr>
+        <w:t>SELECT *</w:t>
+      </w:r>
+    </w:p>
+    <w:p>
+      <w:pPr>
+        <w:pStyle w:val="af1"/>
+        <w:spacing w:before="120" w:after="120" w:line="240" w:lineRule="auto"/>
+        <w:ind w:left="0"/>
+        <w:rPr>
+          <w:rFonts w:ascii="Courier New" w:hAnsi="Courier New" w:cs="Courier New"/>
+          <w:sz w:val="20"/>
+          <w:szCs w:val="20"/>
+        </w:rPr>
+      </w:pPr>
+      <w:r>
+        <w:rPr>
+          <w:rFonts w:ascii="Courier New" w:hAnsi="Courier New" w:cs="Courier New"/>
+          <w:sz w:val="20"/>
+          <w:szCs w:val="20"/>
+        </w:rPr>
+        <w:t>FROM Респонденты</w:t>
+      </w:r>
+    </w:p>
+    <w:p>
+      <w:pPr>
+        <w:pStyle w:val="af1"/>
+        <w:spacing w:before="120" w:after="120" w:line="240" w:lineRule="auto"/>
+        <w:ind w:left="0"/>
+        <w:rPr>
+          <w:rFonts w:ascii="Courier New" w:hAnsi="Courier New" w:cs="Courier New"/>
+          <w:sz w:val="20"/>
+          <w:szCs w:val="20"/>
+        </w:rPr>
+      </w:pPr>
+      <w:r>
+        <w:rPr>
+          <w:rFonts w:ascii="Courier New" w:hAnsi="Courier New" w:cs="Courier New"/>
+          <w:sz w:val="20"/>
+          <w:szCs w:val="20"/>
+        </w:rPr>
+        <w:t>WHERE Возраст = (SELECT MIN(Возраст) FROM Респонденты)</w:t>
+      </w:r>
+    </w:p>
+    <w:p>
+      <w:pPr>
+        <w:pStyle w:val="af1"/>
+        <w:spacing w:before="120" w:after="120" w:line="240" w:lineRule="auto"/>
+        <w:ind w:left="0"/>
+        <w:rPr>
+          <w:rFonts w:ascii="Courier New" w:hAnsi="Courier New" w:cs="Courier New"/>
+          <w:sz w:val="20"/>
+          <w:szCs w:val="20"/>
+        </w:rPr>
+      </w:pPr>
+      <w:r>
+        <w:rPr>
+          <w:rFonts w:ascii="Courier New" w:hAnsi="Courier New" w:cs="Courier New"/>
+          <w:sz w:val="20"/>
+          <w:szCs w:val="20"/>
+        </w:rPr>
+        <w:t xml:space="preserve">   OR Возраст = (SELECT MAX(Возраст) FROM Респонденты);</w:t>
+      </w:r>
+    </w:p>
+    <w:p>
+      <w:pPr>
+        <w:pStyle w:val="af5"/>
+      </w:pPr>
+      <w:r>
+        <w:t>Результат:</w:t>
+      </w:r>
+    </w:p>
+    <w:p>
+      <w:pPr>
+        <w:pStyle w:val="af5"/>
+        <w:ind w:firstLine="0"/>
+        <w:jc w:val="center"/>
+      </w:pPr>
+      <w:r>
+        <w:rPr>
+          <w:noProof/>
+        </w:rPr>
+        <w:drawing>
+          <wp:inline distT="0" distB="0" distL="0" distR="0" wp14:anchorId="3A58C8AA" wp14:editId="18D1B4EE">
+            <wp:extent cx="6480175" cy="417195"/>
+            <wp:effectExtent l="0" t="0" r="0" b="1905"/>
+            <wp:docPr id="5" name="Рисунок 5"/>
+            <wp:cNvGraphicFramePr>
+              <a:graphicFrameLocks xmlns:a="http://schemas.openxmlformats.org/drawingml/2006/main" noChangeAspect="1"/>
+            </wp:cNvGraphicFramePr>
+            <a:graphic xmlns:a="http://schemas.openxmlformats.org/drawingml/2006/main">
+              <a:graphicData uri="http://schemas.openxmlformats.org/drawingml/2006/picture">
+                <pic:pic xmlns:pic="http://schemas.openxmlformats.org/drawingml/2006/picture">
+                  <pic:nvPicPr>
+                    <pic:cNvPr id="1" name=""/>
+                    <pic:cNvPicPr/>
+                  </pic:nvPicPr>
+                  <pic:blipFill>
+                    <a:blip r:embed="rId14"/>
+                    <a:stretch>
+                      <a:fillRect/>
+                    </a:stretch>
+                  </pic:blipFill>
+                  <pic:spPr>
+                    <a:xfrm>
+                      <a:off x="0" y="0"/>
                       <a:ext cx="6480175" cy="417195"/>
                     </a:xfrm>
                     <a:prstGeom prst="rect">
@@ -8096,7 +8086,7 @@
           <w:ilvl w:val="0"/>
           <w:numId w:val="10"/>
         </w:numPr>
-        <w:spacing w:before="120" w:after="120" w:line="240" w:lineRule="auto"/>
+        <w:spacing w:before="120" w:after="0" w:line="240" w:lineRule="auto"/>
         <w:ind w:left="714" w:hanging="357"/>
         <w:rPr>
           <w:rFonts w:ascii="Times New Roman" w:hAnsi="Times New Roman" w:cs="Times New Roman"/>
@@ -8110,25 +8100,125 @@
           <w:sz w:val="24"/>
           <w:szCs w:val="24"/>
         </w:rPr>
-        <w:t xml:space="preserve">Вывести ФИО и </w:t>
-      </w:r>
-      <w:proofErr w:type="gramStart"/>
+        <w:t>Вывести ФИО и возраст агентов и руководителей стоящих за ними</w:t>
+      </w:r>
       <w:r>
         <w:rPr>
           <w:rFonts w:ascii="Times New Roman" w:hAnsi="Times New Roman" w:cs="Times New Roman"/>
           <w:sz w:val="24"/>
           <w:szCs w:val="24"/>
         </w:rPr>
-        <w:t>возраст агентов и руководителей</w:t>
-      </w:r>
-      <w:proofErr w:type="gramEnd"/>
-      <w:r>
-        <w:rPr>
-          <w:rFonts w:ascii="Times New Roman" w:hAnsi="Times New Roman" w:cs="Times New Roman"/>
-          <w:sz w:val="24"/>
-          <w:szCs w:val="24"/>
-        </w:rPr>
-        <w:t xml:space="preserve"> стоящих за ними.</w:t>
+        <w:t>.</w:t>
+      </w:r>
+    </w:p>
+    <w:p>
+      <w:pPr>
+        <w:pStyle w:val="af5"/>
+      </w:pPr>
+      <w:r>
+        <w:t>Скрипт запроса 2:</w:t>
+      </w:r>
+    </w:p>
+    <w:p>
+      <w:pPr>
+        <w:pStyle w:val="af5"/>
+        <w:spacing w:before="0" w:after="0"/>
+        <w:ind w:firstLine="0"/>
+        <w:jc w:val="left"/>
+        <w:rPr>
+          <w:rFonts w:ascii="Courier New" w:hAnsi="Courier New" w:cs="Courier New"/>
+          <w:sz w:val="20"/>
+          <w:szCs w:val="20"/>
+        </w:rPr>
+      </w:pPr>
+      <w:r>
+        <w:rPr>
+          <w:rFonts w:ascii="Courier New" w:hAnsi="Courier New" w:cs="Courier New"/>
+          <w:sz w:val="20"/>
+          <w:szCs w:val="20"/>
+        </w:rPr>
+        <w:t>SELECT Агенты.ФИО, Агенты.Возраст, Руководители.ФИО, Руководители.Возраст</w:t>
+      </w:r>
+    </w:p>
+    <w:p>
+      <w:pPr>
+        <w:pStyle w:val="af5"/>
+        <w:spacing w:before="0" w:after="0"/>
+        <w:ind w:firstLine="0"/>
+        <w:jc w:val="left"/>
+        <w:rPr>
+          <w:rFonts w:ascii="Courier New" w:hAnsi="Courier New" w:cs="Courier New"/>
+          <w:sz w:val="20"/>
+          <w:szCs w:val="20"/>
+        </w:rPr>
+      </w:pPr>
+      <w:r>
+        <w:rPr>
+          <w:rFonts w:ascii="Courier New" w:hAnsi="Courier New" w:cs="Courier New"/>
+          <w:sz w:val="20"/>
+          <w:szCs w:val="20"/>
+        </w:rPr>
+        <w:t>FROM Агенты LEFT JOIN Руководители ON Агенты.КодРуководителя = Руководители.КодРуководителя;</w:t>
+      </w:r>
+    </w:p>
+    <w:p>
+      <w:pPr>
+        <w:pStyle w:val="af5"/>
+      </w:pPr>
+      <w:r>
+        <w:t>Результат:</w:t>
+      </w:r>
+    </w:p>
+    <w:p>
+      <w:pPr>
+        <w:pStyle w:val="af5"/>
+        <w:ind w:firstLine="0"/>
+        <w:jc w:val="center"/>
+        <w:rPr>
+          <w:rFonts w:ascii="Courier New" w:hAnsi="Courier New" w:cs="Courier New"/>
+          <w:sz w:val="20"/>
+          <w:szCs w:val="20"/>
+        </w:rPr>
+      </w:pPr>
+      <w:r>
+        <w:rPr>
+          <w:noProof/>
+        </w:rPr>
+        <w:drawing>
+          <wp:inline distT="0" distB="0" distL="0" distR="0" wp14:anchorId="1B5130E9" wp14:editId="410D87D7">
+            <wp:extent cx="6480175" cy="867410"/>
+            <wp:effectExtent l="0" t="0" r="0" b="8890"/>
+            <wp:docPr id="12" name="Рисунок 12"/>
+            <wp:cNvGraphicFramePr>
+              <a:graphicFrameLocks xmlns:a="http://schemas.openxmlformats.org/drawingml/2006/main" noChangeAspect="1"/>
+            </wp:cNvGraphicFramePr>
+            <a:graphic xmlns:a="http://schemas.openxmlformats.org/drawingml/2006/main">
+              <a:graphicData uri="http://schemas.openxmlformats.org/drawingml/2006/picture">
+                <pic:pic xmlns:pic="http://schemas.openxmlformats.org/drawingml/2006/picture">
+                  <pic:nvPicPr>
+                    <pic:cNvPr id="1" name=""/>
+                    <pic:cNvPicPr/>
+                  </pic:nvPicPr>
+                  <pic:blipFill>
+                    <a:blip r:embed="rId15"/>
+                    <a:stretch>
+                      <a:fillRect/>
+                    </a:stretch>
+                  </pic:blipFill>
+                  <pic:spPr>
+                    <a:xfrm>
+                      <a:off x="0" y="0"/>
+                      <a:ext cx="6480175" cy="867410"/>
+                    </a:xfrm>
+                    <a:prstGeom prst="rect">
+                      <a:avLst/>
+                    </a:prstGeom>
+                  </pic:spPr>
+                </pic:pic>
+              </a:graphicData>
+            </a:graphic>
+          </wp:inline>
+        </w:drawing>
       </w:r>
     </w:p>
     <w:p>
@@ -8157,6 +8247,145 @@
     </w:p>
     <w:p>
       <w:pPr>
+        <w:pStyle w:val="af5"/>
+      </w:pPr>
+      <w:r>
+        <w:t>Скрипт запроса 3:</w:t>
+      </w:r>
+    </w:p>
+    <w:p>
+      <w:pPr>
+        <w:pStyle w:val="af1"/>
+        <w:spacing w:before="120" w:after="120" w:line="240" w:lineRule="auto"/>
+        <w:ind w:left="0"/>
+        <w:rPr>
+          <w:rFonts w:ascii="Courier New" w:hAnsi="Courier New" w:cs="Courier New"/>
+          <w:sz w:val="20"/>
+          <w:szCs w:val="20"/>
+        </w:rPr>
+      </w:pPr>
+      <w:r>
+        <w:rPr>
+          <w:rFonts w:ascii="Courier New" w:hAnsi="Courier New" w:cs="Courier New"/>
+          <w:sz w:val="20"/>
+          <w:szCs w:val="20"/>
+        </w:rPr>
+        <w:t>SELECT ФИО, Пол, Возраст, Образование, Доход, Ответ1</w:t>
+      </w:r>
+    </w:p>
+    <w:p>
+      <w:pPr>
+        <w:pStyle w:val="af1"/>
+        <w:spacing w:before="120" w:after="120" w:line="240" w:lineRule="auto"/>
+        <w:ind w:left="0"/>
+        <w:rPr>
+          <w:rFonts w:ascii="Courier New" w:hAnsi="Courier New" w:cs="Courier New"/>
+          <w:sz w:val="20"/>
+          <w:szCs w:val="20"/>
+        </w:rPr>
+      </w:pPr>
+      <w:r>
+        <w:rPr>
+          <w:rFonts w:ascii="Courier New" w:hAnsi="Courier New" w:cs="Courier New"/>
+          <w:sz w:val="20"/>
+          <w:szCs w:val="20"/>
+        </w:rPr>
+        <w:t>FROM ВопросыОпроса LEFT JOIN (SELECT * FROM Респонденты LEFT JOIN Ответы ON Респонденты.КодРеспондента = Ответы.КодРеспондента)  AS t ON [ВопросыОпроса].КодСпискаВопросов=t.КодСпискаВопросов</w:t>
+      </w:r>
+    </w:p>
+    <w:p>
+      <w:pPr>
+        <w:pStyle w:val="af1"/>
+        <w:spacing w:before="120" w:after="120" w:line="240" w:lineRule="auto"/>
+        <w:ind w:left="0"/>
+        <w:rPr>
+          <w:rFonts w:ascii="Courier New" w:hAnsi="Courier New" w:cs="Courier New"/>
+          <w:sz w:val="20"/>
+          <w:szCs w:val="20"/>
+        </w:rPr>
+      </w:pPr>
+      <w:r>
+        <w:rPr>
+          <w:rFonts w:ascii="Courier New" w:hAnsi="Courier New" w:cs="Courier New"/>
+          <w:sz w:val="20"/>
+          <w:szCs w:val="20"/>
+        </w:rPr>
+        <w:t>WHERE t.КодСпискаВопросов = 2;</w:t>
+      </w:r>
+    </w:p>
+    <w:p>
+      <w:pPr>
+        <w:pStyle w:val="af5"/>
+      </w:pPr>
+      <w:r>
+        <w:t>Результат:</w:t>
+      </w:r>
+    </w:p>
+    <w:p>
+      <w:pPr>
+        <w:pStyle w:val="af5"/>
+        <w:ind w:firstLine="0"/>
+      </w:pPr>
+      <w:r>
+        <w:rPr>
+          <w:noProof/>
+        </w:rPr>
+        <w:drawing>
+          <wp:inline distT="0" distB="0" distL="0" distR="0" wp14:anchorId="521F28F6" wp14:editId="0AF50353">
+            <wp:extent cx="6480175" cy="483235"/>
+            <wp:effectExtent l="0" t="0" r="0" b="0"/>
+            <wp:docPr id="9" name="Рисунок 9"/>
+            <wp:cNvGraphicFramePr>
+              <a:graphicFrameLocks xmlns:a="http://schemas.openxmlformats.org/drawingml/2006/main" noChangeAspect="1"/>
+            </wp:cNvGraphicFramePr>
+            <a:graphic xmlns:a="http://schemas.openxmlformats.org/drawingml/2006/main">
+              <a:graphicData uri="http://schemas.openxmlformats.org/drawingml/2006/picture">
+                <pic:pic xmlns:pic="http://schemas.openxmlformats.org/drawingml/2006/picture">
+                  <pic:nvPicPr>
+                    <pic:cNvPr id="1" name=""/>
+                    <pic:cNvPicPr/>
+                  </pic:nvPicPr>
+                  <pic:blipFill>
+                    <a:blip r:embed="rId16"/>
+                    <a:stretch>
+                      <a:fillRect/>
+                    </a:stretch>
+                  </pic:blipFill>
+                  <pic:spPr>
+                    <a:xfrm>
+                      <a:off x="0" y="0"/>
+                      <a:ext cx="6480175" cy="483235"/>
+                    </a:xfrm>
+                    <a:prstGeom prst="rect">
+                      <a:avLst/>
+                    </a:prstGeom>
+                  </pic:spPr>
+                </pic:pic>
+              </a:graphicData>
+            </a:graphic>
+          </wp:inline>
+        </w:drawing>
+      </w:r>
+    </w:p>
+    <w:p>
+      <w:pPr>
+        <w:rPr>
+          <w:rFonts w:ascii="Times New Roman" w:hAnsi="Times New Roman" w:cs="Times New Roman"/>
+          <w:sz w:val="24"/>
+          <w:szCs w:val="24"/>
+        </w:rPr>
+      </w:pPr>
+      <w:r>
+        <w:rPr>
+          <w:rFonts w:ascii="Times New Roman" w:hAnsi="Times New Roman" w:cs="Times New Roman"/>
+          <w:sz w:val="24"/>
+          <w:szCs w:val="24"/>
+        </w:rPr>
+        <w:br w:type="page"/>
+      </w:r>
+    </w:p>
+    <w:p>
+      <w:pPr>
         <w:pStyle w:val="af1"/>
         <w:numPr>
           <w:ilvl w:val="0"/>
@@ -8176,7 +8405,131 @@
           <w:sz w:val="24"/>
           <w:szCs w:val="24"/>
         </w:rPr>
+        <w:lastRenderedPageBreak/>
         <w:t>Вывести средний возраст по мужчинам и по женщинам.</w:t>
+      </w:r>
+    </w:p>
+    <w:p>
+      <w:pPr>
+        <w:pStyle w:val="af5"/>
+      </w:pPr>
+      <w:r>
+        <w:t>Скрипт запроса 4:</w:t>
+      </w:r>
+    </w:p>
+    <w:p>
+      <w:pPr>
+        <w:pStyle w:val="af5"/>
+        <w:spacing w:before="0" w:after="0"/>
+        <w:ind w:firstLine="0"/>
+        <w:rPr>
+          <w:rFonts w:ascii="Courier New" w:hAnsi="Courier New" w:cs="Courier New"/>
+          <w:sz w:val="20"/>
+          <w:szCs w:val="20"/>
+        </w:rPr>
+      </w:pPr>
+      <w:r>
+        <w:rPr>
+          <w:rFonts w:ascii="Courier New" w:hAnsi="Courier New" w:cs="Courier New"/>
+          <w:sz w:val="20"/>
+          <w:szCs w:val="20"/>
+        </w:rPr>
+        <w:t>SELECT Пол, AVG(Возраст) AS ["Средний возраст"]</w:t>
+      </w:r>
+    </w:p>
+    <w:p>
+      <w:pPr>
+        <w:pStyle w:val="af5"/>
+        <w:spacing w:before="0" w:after="0"/>
+        <w:ind w:firstLine="0"/>
+        <w:rPr>
+          <w:rFonts w:ascii="Courier New" w:hAnsi="Courier New" w:cs="Courier New"/>
+          <w:sz w:val="20"/>
+          <w:szCs w:val="20"/>
+        </w:rPr>
+      </w:pPr>
+      <w:r>
+        <w:rPr>
+          <w:rFonts w:ascii="Courier New" w:hAnsi="Courier New" w:cs="Courier New"/>
+          <w:sz w:val="20"/>
+          <w:szCs w:val="20"/>
+        </w:rPr>
+        <w:t>FROM Респонденты</w:t>
+      </w:r>
+    </w:p>
+    <w:p>
+      <w:pPr>
+        <w:pStyle w:val="af5"/>
+        <w:spacing w:before="0" w:after="0"/>
+        <w:ind w:firstLine="0"/>
+        <w:rPr>
+          <w:rFonts w:ascii="Courier New" w:hAnsi="Courier New" w:cs="Courier New"/>
+          <w:sz w:val="20"/>
+          <w:szCs w:val="20"/>
+        </w:rPr>
+      </w:pPr>
+      <w:r>
+        <w:rPr>
+          <w:rFonts w:ascii="Courier New" w:hAnsi="Courier New" w:cs="Courier New"/>
+          <w:sz w:val="20"/>
+          <w:szCs w:val="20"/>
+        </w:rPr>
+        <w:t>GROUP BY Пол;</w:t>
+      </w:r>
+    </w:p>
+    <w:p>
+      <w:pPr>
+        <w:pStyle w:val="af5"/>
+      </w:pPr>
+      <w:r>
+        <w:t>Результат:</w:t>
+      </w:r>
+    </w:p>
+    <w:p>
+      <w:pPr>
+        <w:pStyle w:val="af5"/>
+        <w:ind w:firstLine="0"/>
+        <w:jc w:val="center"/>
+      </w:pPr>
+      <w:r>
+        <w:rPr>
+          <w:noProof/>
+        </w:rPr>
+        <w:drawing>
+          <wp:inline distT="0" distB="0" distL="0" distR="0" wp14:anchorId="45C1B49B" wp14:editId="333A6D6F">
+            <wp:extent cx="3391373" cy="828791"/>
+            <wp:effectExtent l="0" t="0" r="0" b="9525"/>
+            <wp:docPr id="11" name="Рисунок 11"/>
+            <wp:cNvGraphicFramePr>
+              <a:graphicFrameLocks xmlns:a="http://schemas.openxmlformats.org/drawingml/2006/main" noChangeAspect="1"/>
+            </wp:cNvGraphicFramePr>
+            <a:graphic xmlns:a="http://schemas.openxmlformats.org/drawingml/2006/main">
+              <a:graphicData uri="http://schemas.openxmlformats.org/drawingml/2006/picture">
+                <pic:pic xmlns:pic="http://schemas.openxmlformats.org/drawingml/2006/picture">
+                  <pic:nvPicPr>
+                    <pic:cNvPr id="1" name=""/>
+                    <pic:cNvPicPr/>
+                  </pic:nvPicPr>
+                  <pic:blipFill>
+                    <a:blip r:embed="rId17"/>
+                    <a:stretch>
+                      <a:fillRect/>
+                    </a:stretch>
+                  </pic:blipFill>
+                  <pic:spPr>
+                    <a:xfrm>
+                      <a:off x="0" y="0"/>
+                      <a:ext cx="3391373" cy="828791"/>
+                    </a:xfrm>
+                    <a:prstGeom prst="rect">
+                      <a:avLst/>
+                    </a:prstGeom>
+                  </pic:spPr>
+                </pic:pic>
+              </a:graphicData>
+            </a:graphic>
+          </wp:inline>
+        </w:drawing>
       </w:r>
     </w:p>
     <w:p>
@@ -8206,6 +8559,173 @@
     <w:p>
       <w:pPr>
         <w:pStyle w:val="af5"/>
+      </w:pPr>
+      <w:r>
+        <w:t>Скрипт запроса 5:</w:t>
+      </w:r>
+    </w:p>
+    <w:p>
+      <w:pPr>
+        <w:pStyle w:val="af1"/>
+        <w:spacing w:before="120" w:after="120" w:line="240" w:lineRule="auto"/>
+        <w:ind w:left="714"/>
+        <w:rPr>
+          <w:rFonts w:ascii="Courier New" w:hAnsi="Courier New" w:cs="Courier New"/>
+          <w:sz w:val="20"/>
+          <w:szCs w:val="20"/>
+          <w:lang w:val="en-US"/>
+        </w:rPr>
+      </w:pPr>
+      <w:r>
+        <w:rPr>
+          <w:rFonts w:ascii="Courier New" w:hAnsi="Courier New" w:cs="Courier New"/>
+          <w:sz w:val="20"/>
+          <w:szCs w:val="20"/>
+          <w:lang w:val="en-US"/>
+        </w:rPr>
+        <w:t xml:space="preserve">SELECT TOP 5 </w:t>
+      </w:r>
+      <w:r>
+        <w:rPr>
+          <w:rFonts w:ascii="Courier New" w:hAnsi="Courier New" w:cs="Courier New"/>
+          <w:sz w:val="20"/>
+          <w:szCs w:val="20"/>
+        </w:rPr>
+        <w:t>Тема</w:t>
+      </w:r>
+      <w:r>
+        <w:rPr>
+          <w:rFonts w:ascii="Courier New" w:hAnsi="Courier New" w:cs="Courier New"/>
+          <w:sz w:val="20"/>
+          <w:szCs w:val="20"/>
+          <w:lang w:val="en-US"/>
+        </w:rPr>
+        <w:t>, COUNT(</w:t>
+      </w:r>
+      <w:r>
+        <w:rPr>
+          <w:rFonts w:ascii="Courier New" w:hAnsi="Courier New" w:cs="Courier New"/>
+          <w:sz w:val="20"/>
+          <w:szCs w:val="20"/>
+        </w:rPr>
+        <w:t>Тема</w:t>
+      </w:r>
+      <w:r>
+        <w:rPr>
+          <w:rFonts w:ascii="Courier New" w:hAnsi="Courier New" w:cs="Courier New"/>
+          <w:sz w:val="20"/>
+          <w:szCs w:val="20"/>
+          <w:lang w:val="en-US"/>
+        </w:rPr>
+        <w:t xml:space="preserve">) AS </w:t>
+      </w:r>
+      <w:r>
+        <w:rPr>
+          <w:rFonts w:ascii="Courier New" w:hAnsi="Courier New" w:cs="Courier New"/>
+          <w:sz w:val="20"/>
+          <w:szCs w:val="20"/>
+        </w:rPr>
+        <w:t>Количество</w:t>
+      </w:r>
+    </w:p>
+    <w:p>
+      <w:pPr>
+        <w:pStyle w:val="af1"/>
+        <w:spacing w:before="120" w:after="120" w:line="240" w:lineRule="auto"/>
+        <w:ind w:left="714"/>
+        <w:rPr>
+          <w:rFonts w:ascii="Courier New" w:hAnsi="Courier New" w:cs="Courier New"/>
+          <w:sz w:val="20"/>
+          <w:szCs w:val="20"/>
+        </w:rPr>
+      </w:pPr>
+      <w:r>
+        <w:rPr>
+          <w:rFonts w:ascii="Courier New" w:hAnsi="Courier New" w:cs="Courier New"/>
+          <w:sz w:val="20"/>
+          <w:szCs w:val="20"/>
+        </w:rPr>
+        <w:t>FROM СписокВопросов</w:t>
+      </w:r>
+    </w:p>
+    <w:p>
+      <w:pPr>
+        <w:pStyle w:val="af1"/>
+        <w:spacing w:before="120" w:after="120" w:line="240" w:lineRule="auto"/>
+        <w:ind w:left="714"/>
+        <w:rPr>
+          <w:rFonts w:ascii="Courier New" w:hAnsi="Courier New" w:cs="Courier New"/>
+          <w:sz w:val="20"/>
+          <w:szCs w:val="20"/>
+        </w:rPr>
+      </w:pPr>
+      <w:r>
+        <w:rPr>
+          <w:rFonts w:ascii="Courier New" w:hAnsi="Courier New" w:cs="Courier New"/>
+          <w:sz w:val="20"/>
+          <w:szCs w:val="20"/>
+        </w:rPr>
+        <w:t>GROUP BY Тема;</w:t>
+      </w:r>
+    </w:p>
+    <w:p>
+      <w:pPr>
+        <w:pStyle w:val="af5"/>
+      </w:pPr>
+      <w:r>
+        <w:t>Результат:</w:t>
+      </w:r>
+    </w:p>
+    <w:p>
+      <w:pPr>
+        <w:pStyle w:val="af5"/>
+        <w:ind w:firstLine="0"/>
+        <w:jc w:val="center"/>
+      </w:pPr>
+      <w:r>
+        <w:rPr>
+          <w:noProof/>
+        </w:rPr>
+        <w:drawing>
+          <wp:inline distT="0" distB="0" distL="0" distR="0" wp14:anchorId="1CF36D3E" wp14:editId="2A24C328">
+            <wp:extent cx="1684020" cy="1814872"/>
+            <wp:effectExtent l="0" t="0" r="0" b="0"/>
+            <wp:docPr id="10" name="Рисунок 10"/>
+            <wp:cNvGraphicFramePr>
+              <a:graphicFrameLocks xmlns:a="http://schemas.openxmlformats.org/drawingml/2006/main" noChangeAspect="1"/>
+            </wp:cNvGraphicFramePr>
+            <a:graphic xmlns:a="http://schemas.openxmlformats.org/drawingml/2006/main">
+              <a:graphicData uri="http://schemas.openxmlformats.org/drawingml/2006/picture">
+                <pic:pic xmlns:pic="http://schemas.openxmlformats.org/drawingml/2006/picture">
+                  <pic:nvPicPr>
+                    <pic:cNvPr id="1" name=""/>
+                    <pic:cNvPicPr/>
+                  </pic:nvPicPr>
+                  <pic:blipFill>
+                    <a:blip r:embed="rId18"/>
+                    <a:stretch>
+                      <a:fillRect/>
+                    </a:stretch>
+                  </pic:blipFill>
+                  <pic:spPr>
+                    <a:xfrm>
+                      <a:off x="0" y="0"/>
+                      <a:ext cx="1687594" cy="1818724"/>
+                    </a:xfrm>
+                    <a:prstGeom prst="rect">
+                      <a:avLst/>
+                    </a:prstGeom>
+                  </pic:spPr>
+                </pic:pic>
+              </a:graphicData>
+            </a:graphic>
+          </wp:inline>
+        </w:drawing>
+      </w:r>
+    </w:p>
+    <w:p>
+      <w:pPr>
+        <w:pStyle w:val="af5"/>
         <w:rPr>
           <w:snapToGrid w:val="0"/>
         </w:rPr>
@@ -8251,43 +8771,33 @@
     <w:p>
       <w:pPr>
         <w:pStyle w:val="af5"/>
-        <w:rPr>
-          <w:snapToGrid w:val="0"/>
-        </w:rPr>
-      </w:pPr>
-      <w:r>
-        <w:rPr>
-          <w:snapToGrid w:val="0"/>
-        </w:rPr>
-        <w:t>В результате практики были освоены …</w:t>
+      </w:pPr>
+      <w:r>
+        <w:t>В ходе практики была разработана информационная система "Социологические исследования" с использованием программных продуктов Visio и Access. На первом этапе мы создали логическую модель данных в Visio, которая включала в себя описание сущностей, их атрибутов и связей между ними. Далее, на основе логической модели данных, была разработана физическая модель данных в Access, включающая в себя таблицы, связи между ними, а также индексы и ограничения целостности.</w:t>
       </w:r>
     </w:p>
     <w:p>
       <w:pPr>
         <w:pStyle w:val="af5"/>
-        <w:rPr>
-          <w:snapToGrid w:val="0"/>
-        </w:rPr>
-      </w:pPr>
-      <w:r>
-        <w:rPr>
-          <w:snapToGrid w:val="0"/>
-        </w:rPr>
-        <w:t>Была создана …. ИС</w:t>
+      </w:pPr>
+      <w:r>
+        <w:t>После этого мы произвели обработку и анализ данных, заполнив базу тестовыми данными и проведя необходимые запросы для проверки корректности работы системы. Затем был разработан интерфейс форм в Access, который позволяет пользователям удобно взаимодействовать с базой данных, добавлять новые данные, редактировать существующие и выполнять различные аналитические операции.</w:t>
       </w:r>
     </w:p>
     <w:p>
       <w:pPr>
         <w:pStyle w:val="af5"/>
-        <w:rPr>
-          <w:snapToGrid w:val="0"/>
-        </w:rPr>
-      </w:pPr>
-      <w:r>
-        <w:rPr>
-          <w:snapToGrid w:val="0"/>
-        </w:rPr>
-        <w:t>Научились делать …</w:t>
+      </w:pPr>
+      <w:r>
+        <w:t>Для обеспечения документирования проекта была составлена подробная документация, включающая в себя описание логической и физической моделей данных, описание функциональности системы, инструкции по использованию интерфейса и другую необходимую информацию. В конце практики было проведено презентация решений, на которой были представлены основные аспекты разработанной информационной системы, её возможности и преимущества.</w:t>
+      </w:r>
+    </w:p>
+    <w:p>
+      <w:pPr>
+        <w:pStyle w:val="af5"/>
+      </w:pPr>
+      <w:r>
+        <w:t>Результатом работы стала функциональная и удобная система, способная эффективно поддерживать социологические исследования. Полученный опыт является ценным активом для дальнейшей профессиональной деятельности в области информационных технологий.</w:t>
       </w:r>
     </w:p>
     <w:p>
@@ -8492,18 +9002,8 @@
           <w:i/>
           <w:u w:val="single"/>
         </w:rPr>
-        <w:t xml:space="preserve">Электронные документы в интрасети </w:t>
-      </w:r>
-      <w:proofErr w:type="spellStart"/>
-      <w:r>
-        <w:rPr>
-          <w:rFonts w:ascii="Times New Roman" w:hAnsi="Times New Roman" w:cs="Times New Roman"/>
-          <w:i/>
-          <w:u w:val="single"/>
-        </w:rPr>
-        <w:t>ОмАвиат</w:t>
-      </w:r>
-      <w:proofErr w:type="spellEnd"/>
+        <w:t>Электронные документы в интрасети ОмАвиат</w:t>
+      </w:r>
     </w:p>
     <w:p>
       <w:pPr>
@@ -8559,10 +9059,10 @@
       </w:pPr>
     </w:p>
     <w:sectPr>
-      <w:footerReference w:type="even" r:id="rId13"/>
-      <w:footerReference w:type="default" r:id="rId14"/>
-      <w:headerReference w:type="first" r:id="rId15"/>
-      <w:footerReference w:type="first" r:id="rId16"/>
+      <w:footerReference w:type="even" r:id="rId19"/>
+      <w:footerReference w:type="default" r:id="rId20"/>
+      <w:headerReference w:type="first" r:id="rId21"/>
+      <w:footerReference w:type="first" r:id="rId22"/>
       <w:pgSz w:w="11906" w:h="16838" w:code="9"/>
       <w:pgMar w:top="1361" w:right="567" w:bottom="1134" w:left="1134" w:header="709" w:footer="709" w:gutter="0"/>
       <w:cols w:space="708"/>
@@ -8830,7 +9330,7 @@
         <v:path o:extrusionok="f" gradientshapeok="t" o:connecttype="rect"/>
         <o:lock v:ext="edit" aspectratio="t"/>
       </v:shapetype>
-      <v:shape id="_x0000_i1370" type="#_x0000_t75" style="width:11.4pt;height:11.4pt" o:bullet="t">
+      <v:shape id="_x0000_i1167" type="#_x0000_t75" style="width:11.45pt;height:11.45pt" o:bullet="t">
         <v:imagedata r:id="rId1" o:title="mso9"/>
       </v:shape>
     </w:pict>
@@ -9441,6 +9941,92 @@
     </w:lvl>
   </w:abstractNum>
   <w:abstractNum w:abstractNumId="6" w15:restartNumberingAfterBreak="0">
+    <w:nsid w:val="5C950623"/>
+    <w:multiLevelType w:val="hybridMultilevel"/>
+    <w:tmpl w:val="A5100588"/>
+    <w:lvl w:ilvl="0" w:tplc="0419000F">
+      <w:start w:val="1"/>
+      <w:numFmt w:val="decimal"/>
+      <w:lvlText w:val="%1."/>
+      <w:lvlJc w:val="left"/>
+      <w:pPr>
+        <w:ind w:left="720" w:hanging="360"/>
+      </w:pPr>
+    </w:lvl>
+    <w:lvl w:ilvl="1" w:tplc="04190019" w:tentative="1">
+      <w:start w:val="1"/>
+      <w:numFmt w:val="lowerLetter"/>
+      <w:lvlText w:val="%2."/>
+      <w:lvlJc w:val="left"/>
+      <w:pPr>
+        <w:ind w:left="1440" w:hanging="360"/>
+      </w:pPr>
+    </w:lvl>
+    <w:lvl w:ilvl="2" w:tplc="0419001B" w:tentative="1">
+      <w:start w:val="1"/>
+      <w:numFmt w:val="lowerRoman"/>
+      <w:lvlText w:val="%3."/>
+      <w:lvlJc w:val="right"/>
+      <w:pPr>
+        <w:ind w:left="2160" w:hanging="180"/>
+      </w:pPr>
+    </w:lvl>
+    <w:lvl w:ilvl="3" w:tplc="0419000F" w:tentative="1">
+      <w:start w:val="1"/>
+      <w:numFmt w:val="decimal"/>
+      <w:lvlText w:val="%4."/>
+      <w:lvlJc w:val="left"/>
+      <w:pPr>
+        <w:ind w:left="2880" w:hanging="360"/>
+      </w:pPr>
+    </w:lvl>
+    <w:lvl w:ilvl="4" w:tplc="04190019" w:tentative="1">
+      <w:start w:val="1"/>
+      <w:numFmt w:val="lowerLetter"/>
+      <w:lvlText w:val="%5."/>
+      <w:lvlJc w:val="left"/>
+      <w:pPr>
+        <w:ind w:left="3600" w:hanging="360"/>
+      </w:pPr>
+    </w:lvl>
+    <w:lvl w:ilvl="5" w:tplc="0419001B" w:tentative="1">
+      <w:start w:val="1"/>
+      <w:numFmt w:val="lowerRoman"/>
+      <w:lvlText w:val="%6."/>
+      <w:lvlJc w:val="right"/>
+      <w:pPr>
+        <w:ind w:left="4320" w:hanging="180"/>
+      </w:pPr>
+    </w:lvl>
+    <w:lvl w:ilvl="6" w:tplc="0419000F" w:tentative="1">
+      <w:start w:val="1"/>
+      <w:numFmt w:val="decimal"/>
+      <w:lvlText w:val="%7."/>
+      <w:lvlJc w:val="left"/>
+      <w:pPr>
+        <w:ind w:left="5040" w:hanging="360"/>
+      </w:pPr>
+    </w:lvl>
+    <w:lvl w:ilvl="7" w:tplc="04190019" w:tentative="1">
+      <w:start w:val="1"/>
+      <w:numFmt w:val="lowerLetter"/>
+      <w:lvlText w:val="%8."/>
+      <w:lvlJc w:val="left"/>
+      <w:pPr>
+        <w:ind w:left="5760" w:hanging="360"/>
+      </w:pPr>
+    </w:lvl>
+    <w:lvl w:ilvl="8" w:tplc="0419001B" w:tentative="1">
+      <w:start w:val="1"/>
+      <w:numFmt w:val="lowerRoman"/>
+      <w:lvlText w:val="%9."/>
+      <w:lvlJc w:val="right"/>
+      <w:pPr>
+        <w:ind w:left="6480" w:hanging="180"/>
+      </w:pPr>
+    </w:lvl>
+  </w:abstractNum>
+  <w:abstractNum w:abstractNumId="7" w15:restartNumberingAfterBreak="0">
     <w:nsid w:val="63AA39D8"/>
     <w:multiLevelType w:val="hybridMultilevel"/>
     <w:tmpl w:val="0E5E8BB4"/>
@@ -9529,7 +10115,7 @@
       </w:pPr>
     </w:lvl>
   </w:abstractNum>
-  <w:abstractNum w:abstractNumId="7" w15:restartNumberingAfterBreak="0">
+  <w:abstractNum w:abstractNumId="8" w15:restartNumberingAfterBreak="0">
     <w:nsid w:val="6C8A2C0D"/>
     <w:multiLevelType w:val="hybridMultilevel"/>
     <w:tmpl w:val="908CEC2C"/>
@@ -9645,7 +10231,7 @@
       </w:pPr>
     </w:lvl>
   </w:abstractNum>
-  <w:abstractNum w:abstractNumId="8" w15:restartNumberingAfterBreak="0">
+  <w:abstractNum w:abstractNumId="9" w15:restartNumberingAfterBreak="0">
     <w:nsid w:val="79993C3E"/>
     <w:multiLevelType w:val="hybridMultilevel"/>
     <w:tmpl w:val="A2D668FE"/>
@@ -9791,7 +10377,7 @@
     <w:abstractNumId w:val="0"/>
   </w:num>
   <w:num w:numId="4">
-    <w:abstractNumId w:val="7"/>
+    <w:abstractNumId w:val="8"/>
   </w:num>
   <w:num w:numId="5">
     <w:abstractNumId w:val="2"/>
@@ -9803,12 +10389,15 @@
     <w:abstractNumId w:val="5"/>
   </w:num>
   <w:num w:numId="8">
-    <w:abstractNumId w:val="8"/>
+    <w:abstractNumId w:val="9"/>
   </w:num>
   <w:num w:numId="9">
     <w:abstractNumId w:val="3"/>
   </w:num>
   <w:num w:numId="10">
+    <w:abstractNumId w:val="7"/>
+  </w:num>
+  <w:num w:numId="11">
     <w:abstractNumId w:val="6"/>
   </w:num>
 </w:numbering>
